--- a/WorkshopGuideLab4.docx
+++ b/WorkshopGuideLab4.docx
@@ -363,7 +363,17 @@
             <w:sz w:val="27"/>
             <w:szCs w:val="27"/>
           </w:rPr>
-          <w:t>ode snippet</w:t>
+          <w:t>o</w:t>
+        </w:r>
+        <w:r>
+          <w:rPr>
+            <w:rStyle w:val="Hyperlink"/>
+            <w:rFonts w:ascii="Arial" w:hAnsi="Arial" w:cs="Arial"/>
+            <w:color w:val="3498DB"/>
+            <w:sz w:val="27"/>
+            <w:szCs w:val="27"/>
+          </w:rPr>
+          <w:t>de snippet</w:t>
         </w:r>
       </w:hyperlink>
       <w:r>
@@ -3153,7 +3163,27 @@
             <w:sz w:val="27"/>
             <w:szCs w:val="27"/>
           </w:rPr>
-          <w:t>this code snippet</w:t>
+          <w:t>this c</w:t>
+        </w:r>
+        <w:r>
+          <w:rPr>
+            <w:rStyle w:val="Hyperlink"/>
+            <w:rFonts w:ascii="Arial" w:hAnsi="Arial" w:cs="Arial"/>
+            <w:color w:val="3498DB"/>
+            <w:sz w:val="27"/>
+            <w:szCs w:val="27"/>
+          </w:rPr>
+          <w:t>o</w:t>
+        </w:r>
+        <w:r>
+          <w:rPr>
+            <w:rStyle w:val="Hyperlink"/>
+            <w:rFonts w:ascii="Arial" w:hAnsi="Arial" w:cs="Arial"/>
+            <w:color w:val="3498DB"/>
+            <w:sz w:val="27"/>
+            <w:szCs w:val="27"/>
+          </w:rPr>
+          <w:t>de snippet</w:t>
         </w:r>
       </w:hyperlink>
       <w:r>
@@ -3751,6 +3781,7 @@
           <w:color w:val="444444"/>
           <w:sz w:val="27"/>
           <w:szCs w:val="27"/>
+          <w:u w:val="single"/>
         </w:rPr>
       </w:pPr>
       <w:r>
@@ -3790,18 +3821,15 @@
         </w:rPr>
         <w:br/>
       </w:r>
-      <w:hyperlink r:id="rId27" w:history="1">
-        <w:r>
-          <w:rPr>
-            <w:rStyle w:val="Hyperlink"/>
-            <w:rFonts w:ascii="Arial" w:hAnsi="Arial" w:cs="Arial"/>
-            <w:color w:val="3498DB"/>
-            <w:sz w:val="27"/>
-            <w:szCs w:val="27"/>
-          </w:rPr>
-          <w:t>https://objectstorage.us-phoenix-1.oraclecloud.com/n/labs/b/ADWCLab/o/channels.csv</w:t>
-        </w:r>
-      </w:hyperlink>
+      <w:r>
+        <w:rPr>
+          <w:rFonts w:ascii="Arial" w:hAnsi="Arial" w:cs="Arial"/>
+          <w:sz w:val="27"/>
+          <w:szCs w:val="27"/>
+          <w:u w:val="single"/>
+        </w:rPr>
+        <w:t>https://objectstorage.us-phoenix-1.oraclecloud.com/n/labs/b/ADWCLab/o/channels.csv</w:t>
+      </w:r>
     </w:p>
     <w:p>
       <w:pPr>
@@ -3988,7 +4016,7 @@
                     </pic:cNvPicPr>
                   </pic:nvPicPr>
                   <pic:blipFill>
-                    <a:blip r:embed="rId28">
+                    <a:blip r:embed="rId27">
                       <a:extLst>
                         <a:ext uri="{28A0092B-C50C-407E-A947-70E740481C1C}">
                           <a14:useLocalDpi xmlns:a14="http://schemas.microsoft.com/office/drawing/2010/main" val="0"/>
@@ -4196,7 +4224,7 @@
                     </pic:cNvPicPr>
                   </pic:nvPicPr>
                   <pic:blipFill>
-                    <a:blip r:embed="rId29">
+                    <a:blip r:embed="rId28">
                       <a:extLst>
                         <a:ext uri="{28A0092B-C50C-407E-A947-70E740481C1C}">
                           <a14:useLocalDpi xmlns:a14="http://schemas.microsoft.com/office/drawing/2010/main" val="0"/>
@@ -4331,7 +4359,7 @@
                     </pic:cNvPicPr>
                   </pic:nvPicPr>
                   <pic:blipFill>
-                    <a:blip r:embed="rId30">
+                    <a:blip r:embed="rId29">
                       <a:extLst>
                         <a:ext uri="{28A0092B-C50C-407E-A947-70E740481C1C}">
                           <a14:useLocalDpi xmlns:a14="http://schemas.microsoft.com/office/drawing/2010/main" val="0"/>
@@ -4488,7 +4516,7 @@
                     </pic:cNvPicPr>
                   </pic:nvPicPr>
                   <pic:blipFill>
-                    <a:blip r:embed="rId31" cstate="print">
+                    <a:blip r:embed="rId30" cstate="print">
                       <a:extLst>
                         <a:ext uri="{28A0092B-C50C-407E-A947-70E740481C1C}">
                           <a14:useLocalDpi xmlns:a14="http://schemas.microsoft.com/office/drawing/2010/main" val="0"/>
@@ -4692,7 +4720,7 @@
         <w:lastRenderedPageBreak/>
         <w:t>Connected as your user in SQL Developer, copy and paste </w:t>
       </w:r>
-      <w:hyperlink r:id="rId32" w:tgtFrame="_blank" w:history="1">
+      <w:hyperlink r:id="rId31" w:tgtFrame="_blank" w:history="1">
         <w:r>
           <w:rPr>
             <w:rStyle w:val="Hyperlink"/>
@@ -4701,7 +4729,27 @@
             <w:sz w:val="27"/>
             <w:szCs w:val="27"/>
           </w:rPr>
-          <w:t>this code snippet</w:t>
+          <w:t xml:space="preserve">this </w:t>
+        </w:r>
+        <w:r>
+          <w:rPr>
+            <w:rStyle w:val="Hyperlink"/>
+            <w:rFonts w:ascii="Arial" w:hAnsi="Arial" w:cs="Arial"/>
+            <w:color w:val="3498DB"/>
+            <w:sz w:val="27"/>
+            <w:szCs w:val="27"/>
+          </w:rPr>
+          <w:t>c</w:t>
+        </w:r>
+        <w:r>
+          <w:rPr>
+            <w:rStyle w:val="Hyperlink"/>
+            <w:rFonts w:ascii="Arial" w:hAnsi="Arial" w:cs="Arial"/>
+            <w:color w:val="3498DB"/>
+            <w:sz w:val="27"/>
+            <w:szCs w:val="27"/>
+          </w:rPr>
+          <w:t>ode snippet</w:t>
         </w:r>
       </w:hyperlink>
       <w:r>
@@ -4944,7 +4992,7 @@
         </w:rPr>
         <w:t> parameter, it is a list of DBMS_CLOUD options (you can read more about these options </w:t>
       </w:r>
-      <w:hyperlink r:id="rId33" w:history="1">
+      <w:hyperlink r:id="rId32" w:history="1">
         <w:r>
           <w:rPr>
             <w:rStyle w:val="Hyperlink"/>
@@ -5030,7 +5078,7 @@
                     </pic:cNvPicPr>
                   </pic:nvPicPr>
                   <pic:blipFill>
-                    <a:blip r:embed="rId34" cstate="print">
+                    <a:blip r:embed="rId33" cstate="print">
                       <a:extLst>
                         <a:ext uri="{28A0092B-C50C-407E-A947-70E740481C1C}">
                           <a14:useLocalDpi xmlns:a14="http://schemas.microsoft.com/office/drawing/2010/main" val="0"/>
@@ -5087,7 +5135,7 @@
         </w:rPr>
         <w:t>You have successfully loaded the sample tables. You can now run any sample query in the </w:t>
       </w:r>
-      <w:hyperlink r:id="rId35" w:anchor="DWHSG8493" w:tgtFrame="_blank" w:history="1">
+      <w:hyperlink r:id="rId34" w:anchor="DWHSG8493" w:tgtFrame="_blank" w:history="1">
         <w:r>
           <w:rPr>
             <w:rStyle w:val="Hyperlink"/>
@@ -5108,7 +5156,7 @@
         </w:rPr>
         <w:t> section of the Oracle documentation. For example, to analyze the cumulative amount sold for specific customer IDs in quarter 2000, you could run the query in </w:t>
       </w:r>
-      <w:hyperlink r:id="rId36" w:tgtFrame="_blank" w:history="1">
+      <w:hyperlink r:id="rId35" w:tgtFrame="_blank" w:history="1">
         <w:r>
           <w:rPr>
             <w:rStyle w:val="Hyperlink"/>
@@ -5117,7 +5165,37 @@
             <w:sz w:val="27"/>
             <w:szCs w:val="27"/>
           </w:rPr>
-          <w:t>this code snippet</w:t>
+          <w:t xml:space="preserve">this </w:t>
+        </w:r>
+        <w:r>
+          <w:rPr>
+            <w:rStyle w:val="Hyperlink"/>
+            <w:rFonts w:ascii="Arial" w:hAnsi="Arial" w:cs="Arial"/>
+            <w:color w:val="3498DB"/>
+            <w:sz w:val="27"/>
+            <w:szCs w:val="27"/>
+          </w:rPr>
+          <w:t>c</w:t>
+        </w:r>
+        <w:r>
+          <w:rPr>
+            <w:rStyle w:val="Hyperlink"/>
+            <w:rFonts w:ascii="Arial" w:hAnsi="Arial" w:cs="Arial"/>
+            <w:color w:val="3498DB"/>
+            <w:sz w:val="27"/>
+            <w:szCs w:val="27"/>
+          </w:rPr>
+          <w:t>o</w:t>
+        </w:r>
+        <w:r>
+          <w:rPr>
+            <w:rStyle w:val="Hyperlink"/>
+            <w:rFonts w:ascii="Arial" w:hAnsi="Arial" w:cs="Arial"/>
+            <w:color w:val="3498DB"/>
+            <w:sz w:val="27"/>
+            <w:szCs w:val="27"/>
+          </w:rPr>
+          <w:t>de snippet</w:t>
         </w:r>
       </w:hyperlink>
       <w:r>
@@ -5127,9 +5205,31 @@
           <w:sz w:val="27"/>
           <w:szCs w:val="27"/>
         </w:rPr>
-        <w:t>. </w:t>
-      </w:r>
-      <w:hyperlink r:id="rId37" w:anchor="GUID-452FBA23-6976-4590-AA41-1369647AD14D" w:tgtFrame="_blank" w:history="1">
+        <w:t>.</w:t>
+      </w:r>
+    </w:p>
+    <w:p>
+      <w:pPr>
+        <w:shd w:val="clear" w:color="auto" w:fill="FEFEFE"/>
+        <w:spacing w:before="100" w:beforeAutospacing="1" w:after="100" w:afterAutospacing="1" w:line="240" w:lineRule="auto"/>
+        <w:ind w:left="-60"/>
+        <w:rPr>
+          <w:rFonts w:ascii="Arial" w:hAnsi="Arial" w:cs="Arial"/>
+          <w:color w:val="444444"/>
+          <w:sz w:val="27"/>
+          <w:szCs w:val="27"/>
+        </w:rPr>
+      </w:pPr>
+      <w:r>
+        <w:rPr>
+          <w:rFonts w:ascii="Arial" w:hAnsi="Arial" w:cs="Arial"/>
+          <w:color w:val="444444"/>
+          <w:sz w:val="27"/>
+          <w:szCs w:val="27"/>
+        </w:rPr>
+        <w:t> </w:t>
+      </w:r>
+      <w:hyperlink r:id="rId36" w:anchor="GUID-452FBA23-6976-4590-AA41-1369647AD14D" w:tgtFrame="_blank" w:history="1">
         <w:r>
           <w:rPr>
             <w:rStyle w:val="Hyperlink"/>
@@ -5190,7 +5290,7 @@
                     </pic:cNvPicPr>
                   </pic:nvPicPr>
                   <pic:blipFill>
-                    <a:blip r:embed="rId38">
+                    <a:blip r:embed="rId37">
                       <a:extLst>
                         <a:ext uri="{28A0092B-C50C-407E-A947-70E740481C1C}">
                           <a14:useLocalDpi xmlns:a14="http://schemas.microsoft.com/office/drawing/2010/main" val="0"/>
@@ -5361,7 +5461,7 @@
         </w:rPr>
         <w:t>For an example of how to troubleshoot a data load, we will attempt to load a data file with the wrong format (chan_v3_error.dat). Specifically, the default separator is the | character, but the channels_error.csv file uses a semicolon instead. To attempt to load bad data, copy and paste </w:t>
       </w:r>
-      <w:hyperlink r:id="rId39" w:tgtFrame="_blank" w:history="1">
+      <w:hyperlink r:id="rId38" w:tgtFrame="_blank" w:history="1">
         <w:r>
           <w:rPr>
             <w:rStyle w:val="Hyperlink"/>
@@ -5370,7 +5470,37 @@
             <w:sz w:val="27"/>
             <w:szCs w:val="27"/>
           </w:rPr>
-          <w:t>this code snippet</w:t>
+          <w:t xml:space="preserve">this </w:t>
+        </w:r>
+        <w:r>
+          <w:rPr>
+            <w:rStyle w:val="Hyperlink"/>
+            <w:rFonts w:ascii="Arial" w:hAnsi="Arial" w:cs="Arial"/>
+            <w:color w:val="3498DB"/>
+            <w:sz w:val="27"/>
+            <w:szCs w:val="27"/>
+          </w:rPr>
+          <w:t>c</w:t>
+        </w:r>
+        <w:r>
+          <w:rPr>
+            <w:rStyle w:val="Hyperlink"/>
+            <w:rFonts w:ascii="Arial" w:hAnsi="Arial" w:cs="Arial"/>
+            <w:color w:val="3498DB"/>
+            <w:sz w:val="27"/>
+            <w:szCs w:val="27"/>
+          </w:rPr>
+          <w:t>o</w:t>
+        </w:r>
+        <w:r>
+          <w:rPr>
+            <w:rStyle w:val="Hyperlink"/>
+            <w:rFonts w:ascii="Arial" w:hAnsi="Arial" w:cs="Arial"/>
+            <w:color w:val="3498DB"/>
+            <w:sz w:val="27"/>
+            <w:szCs w:val="27"/>
+          </w:rPr>
+          <w:t>de snippet</w:t>
         </w:r>
       </w:hyperlink>
       <w:r>
@@ -5461,7 +5591,7 @@
                     </pic:cNvPicPr>
                   </pic:nvPicPr>
                   <pic:blipFill>
-                    <a:blip r:embed="rId40">
+                    <a:blip r:embed="rId39">
                       <a:extLst>
                         <a:ext uri="{28A0092B-C50C-407E-A947-70E740481C1C}">
                           <a14:useLocalDpi xmlns:a14="http://schemas.microsoft.com/office/drawing/2010/main" val="0"/>
@@ -5623,7 +5753,7 @@
                     </pic:cNvPicPr>
                   </pic:nvPicPr>
                   <pic:blipFill>
-                    <a:blip r:embed="rId41" cstate="print">
+                    <a:blip r:embed="rId40" cstate="print">
                       <a:extLst>
                         <a:ext uri="{28A0092B-C50C-407E-A947-70E740481C1C}">
                           <a14:useLocalDpi xmlns:a14="http://schemas.microsoft.com/office/drawing/2010/main" val="0"/>
@@ -5824,7 +5954,7 @@
                     </pic:cNvPicPr>
                   </pic:nvPicPr>
                   <pic:blipFill>
-                    <a:blip r:embed="rId42" cstate="print">
+                    <a:blip r:embed="rId41" cstate="print">
                       <a:extLst>
                         <a:ext uri="{28A0092B-C50C-407E-A947-70E740481C1C}">
                           <a14:useLocalDpi xmlns:a14="http://schemas.microsoft.com/office/drawing/2010/main" val="0"/>
@@ -5881,7 +6011,7 @@
         </w:rPr>
         <w:t>To learn more about how to specify file formats, delimiters, reject limits, and more, review the </w:t>
       </w:r>
-      <w:hyperlink r:id="rId43" w:tgtFrame="_blank" w:history="1">
+      <w:hyperlink r:id="rId42" w:tgtFrame="_blank" w:history="1">
         <w:r>
           <w:rPr>
             <w:rStyle w:val="Hyperlink"/>
@@ -6059,7 +6189,7 @@
         </w:rPr>
         <w:t xml:space="preserve"> </w:t>
       </w:r>
-      <w:hyperlink r:id="rId44" w:history="1">
+      <w:hyperlink r:id="rId43" w:history="1">
         <w:r>
           <w:rPr>
             <w:rStyle w:val="Hyperlink"/>
@@ -6067,7 +6197,79 @@
             <w:sz w:val="27"/>
             <w:szCs w:val="27"/>
           </w:rPr>
-          <w:t>create_external_tables.txt</w:t>
+          <w:t>create_extern</w:t>
+        </w:r>
+        <w:r>
+          <w:rPr>
+            <w:rStyle w:val="Hyperlink"/>
+            <w:rFonts w:ascii="Arial" w:eastAsia="Times New Roman" w:hAnsi="Arial" w:cs="Arial"/>
+            <w:sz w:val="27"/>
+            <w:szCs w:val="27"/>
+          </w:rPr>
+          <w:t>a</w:t>
+        </w:r>
+        <w:r>
+          <w:rPr>
+            <w:rStyle w:val="Hyperlink"/>
+            <w:rFonts w:ascii="Arial" w:eastAsia="Times New Roman" w:hAnsi="Arial" w:cs="Arial"/>
+            <w:sz w:val="27"/>
+            <w:szCs w:val="27"/>
+          </w:rPr>
+          <w:t>l_t</w:t>
+        </w:r>
+        <w:r>
+          <w:rPr>
+            <w:rStyle w:val="Hyperlink"/>
+            <w:rFonts w:ascii="Arial" w:eastAsia="Times New Roman" w:hAnsi="Arial" w:cs="Arial"/>
+            <w:sz w:val="27"/>
+            <w:szCs w:val="27"/>
+          </w:rPr>
+          <w:t>a</w:t>
+        </w:r>
+        <w:r>
+          <w:rPr>
+            <w:rStyle w:val="Hyperlink"/>
+            <w:rFonts w:ascii="Arial" w:eastAsia="Times New Roman" w:hAnsi="Arial" w:cs="Arial"/>
+            <w:sz w:val="27"/>
+            <w:szCs w:val="27"/>
+          </w:rPr>
+          <w:t>b</w:t>
+        </w:r>
+        <w:r>
+          <w:rPr>
+            <w:rStyle w:val="Hyperlink"/>
+            <w:rFonts w:ascii="Arial" w:eastAsia="Times New Roman" w:hAnsi="Arial" w:cs="Arial"/>
+            <w:sz w:val="27"/>
+            <w:szCs w:val="27"/>
+          </w:rPr>
+          <w:t>l</w:t>
+        </w:r>
+        <w:r>
+          <w:rPr>
+            <w:rStyle w:val="Hyperlink"/>
+            <w:rFonts w:ascii="Arial" w:eastAsia="Times New Roman" w:hAnsi="Arial" w:cs="Arial"/>
+            <w:sz w:val="27"/>
+            <w:szCs w:val="27"/>
+          </w:rPr>
+          <w:t>e</w:t>
+        </w:r>
+        <w:r>
+          <w:rPr>
+            <w:rStyle w:val="Hyperlink"/>
+            <w:rFonts w:ascii="Arial" w:eastAsia="Times New Roman" w:hAnsi="Arial" w:cs="Arial"/>
+            <w:sz w:val="27"/>
+            <w:szCs w:val="27"/>
+          </w:rPr>
+          <w:t>s</w:t>
+        </w:r>
+        <w:r>
+          <w:rPr>
+            <w:rStyle w:val="Hyperlink"/>
+            <w:rFonts w:ascii="Arial" w:eastAsia="Times New Roman" w:hAnsi="Arial" w:cs="Arial"/>
+            <w:sz w:val="27"/>
+            <w:szCs w:val="27"/>
+          </w:rPr>
+          <w:t>.txt</w:t>
         </w:r>
       </w:hyperlink>
       <w:r>
@@ -6230,6 +6432,58 @@
             <wp:extent cx="5943600" cy="1336040"/>
             <wp:effectExtent l="0" t="0" r="0" b="0"/>
             <wp:docPr id="1" name="Picture 1"/>
+            <wp:cNvGraphicFramePr>
+              <a:graphicFrameLocks xmlns:a="http://schemas.openxmlformats.org/drawingml/2006/main" noChangeAspect="1"/>
+            </wp:cNvGraphicFramePr>
+            <a:graphic xmlns:a="http://schemas.openxmlformats.org/drawingml/2006/main">
+              <a:graphicData uri="http://schemas.openxmlformats.org/drawingml/2006/picture">
+                <pic:pic xmlns:pic="http://schemas.openxmlformats.org/drawingml/2006/picture">
+                  <pic:nvPicPr>
+                    <pic:cNvPr id="1" name=""/>
+                    <pic:cNvPicPr/>
+                  </pic:nvPicPr>
+                  <pic:blipFill>
+                    <a:blip r:embed="rId44"/>
+                    <a:stretch>
+                      <a:fillRect/>
+                    </a:stretch>
+                  </pic:blipFill>
+                  <pic:spPr>
+                    <a:xfrm>
+                      <a:off x="0" y="0"/>
+                      <a:ext cx="5943600" cy="1336040"/>
+                    </a:xfrm>
+                    <a:prstGeom prst="rect">
+                      <a:avLst/>
+                    </a:prstGeom>
+                  </pic:spPr>
+                </pic:pic>
+              </a:graphicData>
+            </a:graphic>
+          </wp:inline>
+        </w:drawing>
+      </w:r>
+    </w:p>
+    <w:p>
+      <w:pPr>
+        <w:spacing w:before="100" w:beforeAutospacing="1" w:after="100" w:afterAutospacing="1" w:line="240" w:lineRule="auto"/>
+        <w:ind w:left="525"/>
+        <w:rPr>
+          <w:rFonts w:ascii="Arial" w:eastAsia="Times New Roman" w:hAnsi="Arial" w:cs="Arial"/>
+          <w:color w:val="444444"/>
+          <w:sz w:val="27"/>
+          <w:szCs w:val="27"/>
+        </w:rPr>
+      </w:pPr>
+      <w:r>
+        <w:rPr>
+          <w:noProof/>
+        </w:rPr>
+        <w:drawing>
+          <wp:inline distT="0" distB="0" distL="0" distR="0" wp14:anchorId="16BFAE8C" wp14:editId="3D10B66C">
+            <wp:extent cx="5943600" cy="2221865"/>
+            <wp:effectExtent l="0" t="0" r="0" b="6985"/>
+            <wp:docPr id="4" name="Picture 4"/>
             <wp:cNvGraphicFramePr>
               <a:graphicFrameLocks xmlns:a="http://schemas.openxmlformats.org/drawingml/2006/main" noChangeAspect="1"/>
             </wp:cNvGraphicFramePr>
@@ -6249,58 +6503,6 @@
                   <pic:spPr>
                     <a:xfrm>
                       <a:off x="0" y="0"/>
-                      <a:ext cx="5943600" cy="1336040"/>
-                    </a:xfrm>
-                    <a:prstGeom prst="rect">
-                      <a:avLst/>
-                    </a:prstGeom>
-                  </pic:spPr>
-                </pic:pic>
-              </a:graphicData>
-            </a:graphic>
-          </wp:inline>
-        </w:drawing>
-      </w:r>
-    </w:p>
-    <w:p>
-      <w:pPr>
-        <w:spacing w:before="100" w:beforeAutospacing="1" w:after="100" w:afterAutospacing="1" w:line="240" w:lineRule="auto"/>
-        <w:ind w:left="525"/>
-        <w:rPr>
-          <w:rFonts w:ascii="Arial" w:eastAsia="Times New Roman" w:hAnsi="Arial" w:cs="Arial"/>
-          <w:color w:val="444444"/>
-          <w:sz w:val="27"/>
-          <w:szCs w:val="27"/>
-        </w:rPr>
-      </w:pPr>
-      <w:r>
-        <w:rPr>
-          <w:noProof/>
-        </w:rPr>
-        <w:drawing>
-          <wp:inline distT="0" distB="0" distL="0" distR="0" wp14:anchorId="16BFAE8C" wp14:editId="3D10B66C">
-            <wp:extent cx="5943600" cy="2221865"/>
-            <wp:effectExtent l="0" t="0" r="0" b="6985"/>
-            <wp:docPr id="4" name="Picture 4"/>
-            <wp:cNvGraphicFramePr>
-              <a:graphicFrameLocks xmlns:a="http://schemas.openxmlformats.org/drawingml/2006/main" noChangeAspect="1"/>
-            </wp:cNvGraphicFramePr>
-            <a:graphic xmlns:a="http://schemas.openxmlformats.org/drawingml/2006/main">
-              <a:graphicData uri="http://schemas.openxmlformats.org/drawingml/2006/picture">
-                <pic:pic xmlns:pic="http://schemas.openxmlformats.org/drawingml/2006/picture">
-                  <pic:nvPicPr>
-                    <pic:cNvPr id="1" name=""/>
-                    <pic:cNvPicPr/>
-                  </pic:nvPicPr>
-                  <pic:blipFill>
-                    <a:blip r:embed="rId46"/>
-                    <a:stretch>
-                      <a:fillRect/>
-                    </a:stretch>
-                  </pic:blipFill>
-                  <pic:spPr>
-                    <a:xfrm>
-                      <a:off x="0" y="0"/>
                       <a:ext cx="5943600" cy="2221865"/>
                     </a:xfrm>
                     <a:prstGeom prst="rect">
@@ -6457,7 +6659,7 @@
         </w:rPr>
         <w:t>--&gt;</w:t>
       </w:r>
-      <w:hyperlink r:id="rId47" w:history="1">
+      <w:hyperlink r:id="rId46" w:history="1">
         <w:r>
           <w:rPr>
             <w:rStyle w:val="Hyperlink"/>
@@ -6465,7 +6667,45 @@
             <w:sz w:val="27"/>
             <w:szCs w:val="27"/>
           </w:rPr>
-          <w:t>external_data.txt</w:t>
+          <w:t>external_</w:t>
+        </w:r>
+        <w:bookmarkStart w:id="0" w:name="_GoBack"/>
+        <w:bookmarkEnd w:id="0"/>
+        <w:r>
+          <w:rPr>
+            <w:rStyle w:val="Hyperlink"/>
+            <w:rFonts w:ascii="Arial" w:eastAsia="Times New Roman" w:hAnsi="Arial" w:cs="Arial"/>
+            <w:sz w:val="27"/>
+            <w:szCs w:val="27"/>
+          </w:rPr>
+          <w:t>d</w:t>
+        </w:r>
+        <w:r>
+          <w:rPr>
+            <w:rStyle w:val="Hyperlink"/>
+            <w:rFonts w:ascii="Arial" w:eastAsia="Times New Roman" w:hAnsi="Arial" w:cs="Arial"/>
+            <w:sz w:val="27"/>
+            <w:szCs w:val="27"/>
+          </w:rPr>
+          <w:t>a</w:t>
+        </w:r>
+        <w:r>
+          <w:rPr>
+            <w:rStyle w:val="Hyperlink"/>
+            <w:rFonts w:ascii="Arial" w:eastAsia="Times New Roman" w:hAnsi="Arial" w:cs="Arial"/>
+            <w:sz w:val="27"/>
+            <w:szCs w:val="27"/>
+          </w:rPr>
+          <w:t>t</w:t>
+        </w:r>
+        <w:r>
+          <w:rPr>
+            <w:rStyle w:val="Hyperlink"/>
+            <w:rFonts w:ascii="Arial" w:eastAsia="Times New Roman" w:hAnsi="Arial" w:cs="Arial"/>
+            <w:sz w:val="27"/>
+            <w:szCs w:val="27"/>
+          </w:rPr>
+          <w:t>a.txt</w:t>
         </w:r>
       </w:hyperlink>
       <w:r>
@@ -6512,7 +6752,7 @@
                     </pic:cNvPicPr>
                   </pic:nvPicPr>
                   <pic:blipFill>
-                    <a:blip r:embed="rId48">
+                    <a:blip r:embed="rId47">
                       <a:extLst>
                         <a:ext uri="{28A0092B-C50C-407E-A947-70E740481C1C}">
                           <a14:useLocalDpi xmlns:a14="http://schemas.microsoft.com/office/drawing/2010/main" val="0"/>
@@ -6565,8 +6805,6 @@
         </w:rPr>
         <w:t>. You will now see the same query result as before, from data pulled directly from the Object Store</w:t>
       </w:r>
-      <w:bookmarkStart w:id="0" w:name="_GoBack"/>
-      <w:bookmarkEnd w:id="0"/>
     </w:p>
     <w:sectPr>
       <w:pgSz w:w="12240" w:h="15840"/>
